--- a/webapp/static/user_guide/templates.docx
+++ b/webapp/static/user_guide/templates.docx
@@ -469,6 +469,7 @@
         <w:t>. This creates the document, with the template information pre-entered. You can then proceed to edit it in the usual way. In particular, you can delete any items that were in the template that don’t pertain to your specific dataset.</w:t>
       </w:r>
     </w:p>
+    <w:p/>
     <w:p>
       <w:pPr>
         <w:ind w:left="0" w:firstLine="0"/>
@@ -527,7 +528,11 @@
         <w:t xml:space="preserve"> in the Import/Export</w:t>
       </w:r>
       <w:r>
-        <w:t xml:space="preserve"> menu to export the package. Email the exported package to </w:t>
+        <w:t xml:space="preserve"> menu to export the package. </w:t>
+      </w:r>
+      <w:r>
+        <w:lastRenderedPageBreak/>
+        <w:t xml:space="preserve">Email the exported package to </w:t>
       </w:r>
       <w:hyperlink r:id="rId9" w:history="1">
         <w:r>
@@ -540,11 +545,7 @@
         </w:r>
       </w:hyperlink>
       <w:r>
-        <w:t xml:space="preserve">, with an explanation </w:t>
-      </w:r>
-      <w:r>
-        <w:lastRenderedPageBreak/>
-        <w:t xml:space="preserve">that you want the package to be published as a template and telling us </w:t>
+        <w:t xml:space="preserve">, with an explanation that you want the package to be published as a template and telling us </w:t>
       </w:r>
       <w:r>
         <w:t xml:space="preserve">its title and </w:t>

--- a/webapp/static/user_guide/templates.docx
+++ b/webapp/static/user_guide/templates.docx
@@ -31,19 +31,13 @@
     </w:p>
     <w:p>
       <w:r>
-        <w:t>R</w:t>
-      </w:r>
-      <w:r>
-        <w:t>esearch sites</w:t>
-      </w:r>
-      <w:r>
-        <w:t xml:space="preserve"> (e.g., LTER sites)</w:t>
-      </w:r>
-      <w:r>
-        <w:t xml:space="preserve"> and teams of researchers who are using ezEML</w:t>
-      </w:r>
-      <w:r>
-        <w:t xml:space="preserve"> may find that certain content is used repeatedly across a number of documents.</w:t>
+        <w:t>Research sites (e.g., LTER sites) and teams of researchers who are using ezEML may find that certain content is used repeatedly across a number of</w:t>
+      </w:r>
+      <w:r>
+        <w:t xml:space="preserve"> ezEML</w:t>
+      </w:r>
+      <w:r>
+        <w:t xml:space="preserve"> documents.</w:t>
       </w:r>
       <w:r>
         <w:t xml:space="preserve"> Examples of such repeated content can include Creators, Contacts, Keywords, Intellectual Rights, Geographic Coverage, etc.</w:t>
@@ -76,10 +70,22 @@
         <w:t>, and they facilitate metadata standardization.</w:t>
       </w:r>
       <w:r>
-        <w:t xml:space="preserve"> Since templates exist outside of any individual user’s ezEML account, they are accessible to everyone. Everyone </w:t>
-      </w:r>
-      <w:r>
-        <w:t xml:space="preserve">who accesses a template will get the current version, which helps alleviate problems arising from different versions residing in different users’ accounts. </w:t>
+        <w:t xml:space="preserve"> Since templates exist outside of any individual user’s ezEML account, they are accessible to everyone. </w:t>
+      </w:r>
+      <w:r>
+        <w:t>In addition, e</w:t>
+      </w:r>
+      <w:r>
+        <w:t xml:space="preserve">veryone </w:t>
+      </w:r>
+      <w:r>
+        <w:t xml:space="preserve">who accesses a template will get </w:t>
+      </w:r>
+      <w:r>
+        <w:t>its</w:t>
+      </w:r>
+      <w:r>
+        <w:t xml:space="preserve"> current version, which helps alleviate problems arising from different versions residing in different users’ accounts. </w:t>
       </w:r>
     </w:p>
     <w:p/>
@@ -116,13 +122,7 @@
         <w:t>New from Template…</w:t>
       </w:r>
       <w:r>
-        <w:t xml:space="preserve"> from the EML Documents </w:t>
-      </w:r>
-      <w:r>
-        <w:t>menu</w:t>
-      </w:r>
-      <w:r>
-        <w:t>. This takes you to a page where you select the desired template. Templates are organized in a folder structure defined by their creators. The folder structure shown below is hypothetical, for demonstration purposes.</w:t>
+        <w:t xml:space="preserve"> from the EML Documents menu. This takes you to a page where you select the desired template. Templates are organized in a folder structure defined by their creators. The folder structure shown below is hypothetical, for demonstration purposes.</w:t>
       </w:r>
     </w:p>
     <w:p>
@@ -563,25 +563,16 @@
         <w:t xml:space="preserve"> and another subset who work with a different set of areas. You can create different templates for each case if you wish. Alternatively, you could define a more global template that includes elements that will not be needed by every user and leave it to users to delete the elements that do not apply to them. How you define your templates is up to you.</w:t>
       </w:r>
       <w:r>
-        <w:t xml:space="preserve"> If you define multiple templates, the </w:t>
-      </w:r>
-      <w:r>
-        <w:t xml:space="preserve">folder structure </w:t>
-      </w:r>
-      <w:r>
-        <w:t>lets you</w:t>
-      </w:r>
-      <w:r>
-        <w:t xml:space="preserve"> organize them in subfolders</w:t>
-      </w:r>
-      <w:r>
-        <w:t xml:space="preserve"> under your site’s folder</w:t>
-      </w:r>
-      <w:r>
-        <w:t>, if desired</w:t>
-      </w:r>
-      <w:r>
-        <w:t>, although this is not necessary. I.e., all of your templates can reside in a single folder, or you can use subfolders. It’s up to you.</w:t>
+        <w:t xml:space="preserve"> If you define multiple templates, the folder structure lets you organize them in subfolders under your site’s folder, if desired, although this is not necessary. I.e., all of your templates can reside in a single folder, or you can use subfolders. It’s up to you.</w:t>
+      </w:r>
+    </w:p>
+    <w:p/>
+    <w:p>
+      <w:r>
+        <w:t>You are not constrained by the folder structure that happens to exist when you submit a template. The folder structure is intended to evolve over time to fit the needs of the user community. Tell us where you want your template(s) to appear, and we will modify the folder structure as needed.</w:t>
+      </w:r>
+      <w:r>
+        <w:t xml:space="preserve"> So, in particular, in the hypothetical example shown above, the entire folder structure had LTER as its root. This was just for demonstration purposes. Your templates do not have to be related to LTER and can have their own root folder.</w:t>
       </w:r>
     </w:p>
     <w:sectPr>

--- a/webapp/static/user_guide/templates.docx
+++ b/webapp/static/user_guide/templates.docx
@@ -1,21 +1,27 @@
 
 <file path=word/document.xml><?xml version="1.0" encoding="utf-8"?>
-<w:document xmlns:wpc="http://schemas.microsoft.com/office/word/2010/wordprocessingCanvas" xmlns:cx="http://schemas.microsoft.com/office/drawing/2014/chartex" xmlns:cx1="http://schemas.microsoft.com/office/drawing/2015/9/8/chartex" xmlns:cx2="http://schemas.microsoft.com/office/drawing/2015/10/21/chartex" xmlns:cx3="http://schemas.microsoft.com/office/drawing/2016/5/9/chartex" xmlns:cx4="http://schemas.microsoft.com/office/drawing/2016/5/10/chartex" xmlns:cx5="http://schemas.microsoft.com/office/drawing/2016/5/11/chartex" xmlns:cx6="http://schemas.microsoft.com/office/drawing/2016/5/12/chartex" xmlns:cx7="http://schemas.microsoft.com/office/drawing/2016/5/13/chartex" xmlns:cx8="http://schemas.microsoft.com/office/drawing/2016/5/14/chartex" xmlns:mc="http://schemas.openxmlformats.org/markup-compatibility/2006" xmlns:aink="http://schemas.microsoft.com/office/drawing/2016/ink" xmlns:am3d="http://schemas.microsoft.com/office/drawing/2017/model3d" xmlns:o="urn:schemas-microsoft-com:office:office" xmlns:r="http://schemas.openxmlformats.org/officeDocument/2006/relationships" xmlns:m="http://schemas.openxmlformats.org/officeDocument/2006/math" xmlns:v="urn:schemas-microsoft-com:vml" xmlns:wp14="http://schemas.microsoft.com/office/word/2010/wordprocessingDrawing" xmlns:wp="http://schemas.openxmlformats.org/drawingml/2006/wordprocessingDrawing" xmlns:w10="urn:schemas-microsoft-com:office:word" xmlns:w="http://schemas.openxmlformats.org/wordprocessingml/2006/main" xmlns:w14="http://schemas.microsoft.com/office/word/2010/wordml" xmlns:w15="http://schemas.microsoft.com/office/word/2012/wordml" xmlns:w16cex="http://schemas.microsoft.com/office/word/2018/wordml/cex" xmlns:w16cid="http://schemas.microsoft.com/office/word/2016/wordml/cid" xmlns:w16="http://schemas.microsoft.com/office/word/2018/wordml" xmlns:w16sdtdh="http://schemas.microsoft.com/office/word/2020/wordml/sdtdatahash" xmlns:w16se="http://schemas.microsoft.com/office/word/2015/wordml/symex" xmlns:wpg="http://schemas.microsoft.com/office/word/2010/wordprocessingGroup" xmlns:wpi="http://schemas.microsoft.com/office/word/2010/wordprocessingInk" xmlns:wne="http://schemas.microsoft.com/office/word/2006/wordml" xmlns:wps="http://schemas.microsoft.com/office/word/2010/wordprocessingShape" mc:Ignorable="w14 w15 w16se w16cid w16 w16cex w16sdtdh wp14">
+<w:document xmlns:wpc="http://schemas.microsoft.com/office/word/2010/wordprocessingCanvas" xmlns:cx="http://schemas.microsoft.com/office/drawing/2014/chartex" xmlns:cx1="http://schemas.microsoft.com/office/drawing/2015/9/8/chartex" xmlns:cx2="http://schemas.microsoft.com/office/drawing/2015/10/21/chartex" xmlns:cx3="http://schemas.microsoft.com/office/drawing/2016/5/9/chartex" xmlns:cx4="http://schemas.microsoft.com/office/drawing/2016/5/10/chartex" xmlns:cx5="http://schemas.microsoft.com/office/drawing/2016/5/11/chartex" xmlns:cx6="http://schemas.microsoft.com/office/drawing/2016/5/12/chartex" xmlns:cx7="http://schemas.microsoft.com/office/drawing/2016/5/13/chartex" xmlns:cx8="http://schemas.microsoft.com/office/drawing/2016/5/14/chartex" xmlns:mc="http://schemas.openxmlformats.org/markup-compatibility/2006" xmlns:aink="http://schemas.microsoft.com/office/drawing/2016/ink" xmlns:am3d="http://schemas.microsoft.com/office/drawing/2017/model3d" xmlns:o="urn:schemas-microsoft-com:office:office" xmlns:oel="http://schemas.microsoft.com/office/2019/extlst" xmlns:r="http://schemas.openxmlformats.org/officeDocument/2006/relationships" xmlns:m="http://schemas.openxmlformats.org/officeDocument/2006/math" xmlns:v="urn:schemas-microsoft-com:vml" xmlns:wp14="http://schemas.microsoft.com/office/word/2010/wordprocessingDrawing" xmlns:wp="http://schemas.openxmlformats.org/drawingml/2006/wordprocessingDrawing" xmlns:w10="urn:schemas-microsoft-com:office:word" xmlns:w="http://schemas.openxmlformats.org/wordprocessingml/2006/main" xmlns:w14="http://schemas.microsoft.com/office/word/2010/wordml" xmlns:w15="http://schemas.microsoft.com/office/word/2012/wordml" xmlns:w16cex="http://schemas.microsoft.com/office/word/2018/wordml/cex" xmlns:w16cid="http://schemas.microsoft.com/office/word/2016/wordml/cid" xmlns:w16="http://schemas.microsoft.com/office/word/2018/wordml" xmlns:w16sdtdh="http://schemas.microsoft.com/office/word/2020/wordml/sdtdatahash" xmlns:w16se="http://schemas.microsoft.com/office/word/2015/wordml/symex" xmlns:wpg="http://schemas.microsoft.com/office/word/2010/wordprocessingGroup" xmlns:wpi="http://schemas.microsoft.com/office/word/2010/wordprocessingInk" xmlns:wne="http://schemas.microsoft.com/office/word/2006/wordml" xmlns:wps="http://schemas.microsoft.com/office/word/2010/wordprocessingShape" mc:Ignorable="w14 w15 w16se w16cid w16 w16cex w16sdtdh wp14">
   <w:body>
     <w:p>
       <w:pPr>
         <w:spacing w:after="0" w:line="259" w:lineRule="auto"/>
         <w:ind w:left="0" w:firstLine="0"/>
-      </w:pPr>
-      <w:r>
-        <w:rPr>
-          <w:sz w:val="32"/>
+        <w:rPr>
+          <w:sz w:val="36"/>
+          <w:szCs w:val="36"/>
+        </w:rPr>
+      </w:pPr>
+      <w:r>
+        <w:rPr>
+          <w:sz w:val="36"/>
+          <w:szCs w:val="36"/>
         </w:rPr>
         <w:t xml:space="preserve">Starting from an </w:t>
       </w:r>
       <w:r>
         <w:rPr>
-          <w:sz w:val="32"/>
+          <w:sz w:val="36"/>
+          <w:szCs w:val="36"/>
         </w:rPr>
         <w:t>ezEML Document Template</w:t>
       </w:r>
@@ -94,14 +100,14 @@
         <w:spacing w:after="0" w:line="259" w:lineRule="auto"/>
         <w:ind w:left="0" w:firstLine="0"/>
         <w:rPr>
-          <w:sz w:val="28"/>
-          <w:szCs w:val="28"/>
-        </w:rPr>
-      </w:pPr>
-      <w:r>
-        <w:rPr>
-          <w:sz w:val="28"/>
-          <w:szCs w:val="28"/>
+          <w:sz w:val="32"/>
+          <w:szCs w:val="32"/>
+        </w:rPr>
+      </w:pPr>
+      <w:r>
+        <w:rPr>
+          <w:sz w:val="32"/>
+          <w:szCs w:val="32"/>
         </w:rPr>
         <w:t>Using a Template</w:t>
       </w:r>
@@ -178,7 +184,7 @@
                     <pic:cNvPicPr/>
                   </pic:nvPicPr>
                   <pic:blipFill>
-                    <a:blip r:embed="rId4"/>
+                    <a:blip r:embed="rId5"/>
                     <a:stretch>
                       <a:fillRect/>
                     </a:stretch>
@@ -232,7 +238,7 @@
                     <pic:cNvPicPr/>
                   </pic:nvPicPr>
                   <pic:blipFill>
-                    <a:blip r:embed="rId5"/>
+                    <a:blip r:embed="rId6"/>
                     <a:stretch>
                       <a:fillRect/>
                     </a:stretch>
@@ -285,7 +291,7 @@
                     <pic:cNvPicPr/>
                   </pic:nvPicPr>
                   <pic:blipFill>
-                    <a:blip r:embed="rId6"/>
+                    <a:blip r:embed="rId7"/>
                     <a:stretch>
                       <a:fillRect/>
                     </a:stretch>
@@ -352,7 +358,7 @@
                     <pic:cNvPicPr/>
                   </pic:nvPicPr>
                   <pic:blipFill>
-                    <a:blip r:embed="rId7"/>
+                    <a:blip r:embed="rId8"/>
                     <a:stretch>
                       <a:fillRect/>
                     </a:stretch>
@@ -425,7 +431,7 @@
                     <pic:cNvPicPr/>
                   </pic:nvPicPr>
                   <pic:blipFill>
-                    <a:blip r:embed="rId8"/>
+                    <a:blip r:embed="rId9"/>
                     <a:stretch>
                       <a:fillRect/>
                     </a:stretch>
@@ -480,28 +486,21 @@
         <w:spacing w:after="0" w:line="259" w:lineRule="auto"/>
         <w:ind w:left="0" w:firstLine="0"/>
         <w:rPr>
-          <w:sz w:val="28"/>
-          <w:szCs w:val="28"/>
-        </w:rPr>
-      </w:pPr>
-      <w:r>
-        <w:rPr>
-          <w:sz w:val="28"/>
-          <w:szCs w:val="28"/>
-        </w:rPr>
-        <w:t>Creating</w:t>
-      </w:r>
-      <w:r>
-        <w:rPr>
-          <w:sz w:val="28"/>
-          <w:szCs w:val="28"/>
-        </w:rPr>
-        <w:t xml:space="preserve"> Template</w:t>
-      </w:r>
-      <w:r>
-        <w:rPr>
-          <w:sz w:val="28"/>
-          <w:szCs w:val="28"/>
+          <w:sz w:val="32"/>
+          <w:szCs w:val="32"/>
+        </w:rPr>
+      </w:pPr>
+      <w:r>
+        <w:rPr>
+          <w:sz w:val="32"/>
+          <w:szCs w:val="32"/>
+        </w:rPr>
+        <w:t>Creating Template</w:t>
+      </w:r>
+      <w:r>
+        <w:rPr>
+          <w:sz w:val="32"/>
+          <w:szCs w:val="32"/>
         </w:rPr>
         <w:t>s</w:t>
       </w:r>
@@ -515,6 +514,7 @@
     <w:p/>
     <w:p>
       <w:r>
+        <w:lastRenderedPageBreak/>
         <w:t xml:space="preserve">To create a template, simply create a new ezEML document and enter the desired metadata. Then use </w:t>
       </w:r>
       <w:r>
@@ -528,20 +528,16 @@
         <w:t xml:space="preserve"> in the Import/Export</w:t>
       </w:r>
       <w:r>
-        <w:t xml:space="preserve"> menu to export the package. </w:t>
-      </w:r>
-      <w:r>
-        <w:lastRenderedPageBreak/>
-        <w:t xml:space="preserve">Email the exported package to </w:t>
-      </w:r>
-      <w:hyperlink r:id="rId9" w:history="1">
+        <w:t xml:space="preserve"> menu to export the package. Email the exported package to </w:t>
+      </w:r>
+      <w:hyperlink r:id="rId10" w:history="1">
         <w:r>
           <w:rPr>
             <w:rStyle w:val="Hyperlink"/>
             <w:b/>
             <w:bCs/>
           </w:rPr>
-          <w:t>support@environmentaldatainitiative.org</w:t>
+          <w:t>support@edirepository.org</w:t>
         </w:r>
       </w:hyperlink>
       <w:r>
@@ -560,7 +556,13 @@
         <w:t>Note that you can publish multiple templates for your site, if desired. You may, for example, have a subset of researchers who work with one particular set of geographic coverage areas</w:t>
       </w:r>
       <w:r>
-        <w:t xml:space="preserve"> and another subset who work with a different set of areas. You can create different templates for each case if you wish. Alternatively, you could define a more global template that includes elements that will not be needed by every user and leave it to users to delete the elements that do not apply to them. How you define your templates is up to you.</w:t>
+        <w:t xml:space="preserve"> and another subset who work with a different set of areas. You can create different templates for each case if you wish. Alternatively, you could define a more global template that includes elements that will not </w:t>
+      </w:r>
+      <w:r>
+        <w:t xml:space="preserve">necessarily </w:t>
+      </w:r>
+      <w:r>
+        <w:t>be needed by every user and leave it to users to delete the elements that do not apply to them. How you define your templates is up to you.</w:t>
       </w:r>
       <w:r>
         <w:t xml:space="preserve"> If you define multiple templates, the folder structure lets you organize them in subfolders under your site’s folder, if desired, although this is not necessary. I.e., all of your templates can reside in a single folder, or you can use subfolders. It’s up to you.</w:t>
@@ -575,6 +577,458 @@
         <w:t xml:space="preserve"> So, in particular, in the hypothetical example shown above, the entire folder structure had LTER as its root. This was just for demonstration purposes. Your templates do not have to be related to LTER and can have their own root folder.</w:t>
       </w:r>
     </w:p>
+    <w:p>
+      <w:pPr>
+        <w:spacing w:after="0" w:line="259" w:lineRule="auto"/>
+        <w:ind w:left="0" w:firstLine="0"/>
+      </w:pPr>
+    </w:p>
+    <w:p>
+      <w:pPr>
+        <w:spacing w:after="0" w:line="259" w:lineRule="auto"/>
+        <w:ind w:left="0" w:firstLine="0"/>
+      </w:pPr>
+    </w:p>
+    <w:p>
+      <w:pPr>
+        <w:spacing w:after="0" w:line="259" w:lineRule="auto"/>
+        <w:ind w:left="0" w:firstLine="0"/>
+        <w:rPr>
+          <w:sz w:val="32"/>
+          <w:szCs w:val="32"/>
+        </w:rPr>
+      </w:pPr>
+      <w:r>
+        <w:rPr>
+          <w:sz w:val="32"/>
+          <w:szCs w:val="32"/>
+        </w:rPr>
+        <w:t xml:space="preserve">Design </w:t>
+      </w:r>
+      <w:r>
+        <w:rPr>
+          <w:sz w:val="32"/>
+          <w:szCs w:val="32"/>
+        </w:rPr>
+        <w:t>C</w:t>
+      </w:r>
+      <w:r>
+        <w:rPr>
+          <w:sz w:val="32"/>
+          <w:szCs w:val="32"/>
+        </w:rPr>
+        <w:t xml:space="preserve">onsiderations for ezEML </w:t>
+      </w:r>
+      <w:r>
+        <w:rPr>
+          <w:sz w:val="32"/>
+          <w:szCs w:val="32"/>
+        </w:rPr>
+        <w:t>T</w:t>
+      </w:r>
+      <w:r>
+        <w:rPr>
+          <w:sz w:val="32"/>
+          <w:szCs w:val="32"/>
+        </w:rPr>
+        <w:t>emplates</w:t>
+      </w:r>
+    </w:p>
+    <w:p/>
+    <w:p>
+      <w:pPr>
+        <w:shd w:val="clear" w:color="auto" w:fill="FFFFFF"/>
+        <w:spacing w:after="240"/>
+        <w:rPr>
+          <w:rFonts w:asciiTheme="minorHAnsi" w:eastAsia="Times New Roman" w:hAnsiTheme="minorHAnsi" w:cstheme="minorHAnsi"/>
+          <w:color w:val="24292F"/>
+        </w:rPr>
+      </w:pPr>
+      <w:r>
+        <w:rPr>
+          <w:rFonts w:asciiTheme="minorHAnsi" w:eastAsia="Times New Roman" w:hAnsiTheme="minorHAnsi" w:cstheme="minorHAnsi"/>
+          <w:color w:val="24292F"/>
+        </w:rPr>
+        <w:t xml:space="preserve">When designing an ezEML template (or a series of ezEML templates), consider who </w:t>
+      </w:r>
+      <w:r>
+        <w:rPr>
+          <w:rFonts w:asciiTheme="minorHAnsi" w:eastAsia="Times New Roman" w:hAnsiTheme="minorHAnsi" w:cstheme="minorHAnsi"/>
+          <w:color w:val="24292F"/>
+        </w:rPr>
+        <w:t xml:space="preserve">will use </w:t>
+      </w:r>
+      <w:r>
+        <w:rPr>
+          <w:rFonts w:asciiTheme="minorHAnsi" w:eastAsia="Times New Roman" w:hAnsiTheme="minorHAnsi" w:cstheme="minorHAnsi"/>
+          <w:color w:val="24292F"/>
+        </w:rPr>
+        <w:t xml:space="preserve">your template and which facets of EML </w:t>
+      </w:r>
+      <w:r>
+        <w:rPr>
+          <w:rFonts w:asciiTheme="minorHAnsi" w:eastAsia="Times New Roman" w:hAnsiTheme="minorHAnsi" w:cstheme="minorHAnsi"/>
+          <w:color w:val="24292F"/>
+        </w:rPr>
+        <w:t>are likely</w:t>
+      </w:r>
+      <w:r>
+        <w:rPr>
+          <w:rFonts w:asciiTheme="minorHAnsi" w:eastAsia="Times New Roman" w:hAnsiTheme="minorHAnsi" w:cstheme="minorHAnsi"/>
+          <w:color w:val="24292F"/>
+        </w:rPr>
+        <w:t xml:space="preserve"> </w:t>
+      </w:r>
+      <w:r>
+        <w:rPr>
+          <w:rFonts w:asciiTheme="minorHAnsi" w:eastAsia="Times New Roman" w:hAnsiTheme="minorHAnsi" w:cstheme="minorHAnsi"/>
+          <w:color w:val="24292F"/>
+        </w:rPr>
+        <w:t xml:space="preserve">to </w:t>
+      </w:r>
+      <w:r>
+        <w:rPr>
+          <w:rFonts w:asciiTheme="minorHAnsi" w:eastAsia="Times New Roman" w:hAnsiTheme="minorHAnsi" w:cstheme="minorHAnsi"/>
+          <w:color w:val="24292F"/>
+        </w:rPr>
+        <w:t>remain constant among that user base. Some examples of ezEML template designs:</w:t>
+      </w:r>
+    </w:p>
+    <w:p>
+      <w:pPr>
+        <w:numPr>
+          <w:ilvl w:val="0"/>
+          <w:numId w:val="1"/>
+        </w:numPr>
+        <w:shd w:val="clear" w:color="auto" w:fill="FFFFFF"/>
+        <w:spacing w:before="100" w:beforeAutospacing="1" w:after="120" w:line="240" w:lineRule="auto"/>
+        <w:rPr>
+          <w:rFonts w:asciiTheme="minorHAnsi" w:eastAsia="Times New Roman" w:hAnsiTheme="minorHAnsi" w:cstheme="minorHAnsi"/>
+          <w:color w:val="24292F"/>
+        </w:rPr>
+      </w:pPr>
+      <w:r>
+        <w:rPr>
+          <w:rFonts w:asciiTheme="minorHAnsi" w:eastAsia="Times New Roman" w:hAnsiTheme="minorHAnsi" w:cstheme="minorHAnsi"/>
+          <w:color w:val="24292F"/>
+        </w:rPr>
+        <w:t xml:space="preserve">A single template </w:t>
+      </w:r>
+      <w:r>
+        <w:rPr>
+          <w:rFonts w:asciiTheme="minorHAnsi" w:eastAsia="Times New Roman" w:hAnsiTheme="minorHAnsi" w:cstheme="minorHAnsi"/>
+          <w:color w:val="24292F"/>
+        </w:rPr>
+        <w:t>to be used for</w:t>
+      </w:r>
+      <w:r>
+        <w:rPr>
+          <w:rFonts w:asciiTheme="minorHAnsi" w:eastAsia="Times New Roman" w:hAnsiTheme="minorHAnsi" w:cstheme="minorHAnsi"/>
+          <w:color w:val="24292F"/>
+        </w:rPr>
+        <w:t xml:space="preserve"> every dataset associated with </w:t>
+      </w:r>
+      <w:r>
+        <w:rPr>
+          <w:rFonts w:asciiTheme="minorHAnsi" w:eastAsia="Times New Roman" w:hAnsiTheme="minorHAnsi" w:cstheme="minorHAnsi"/>
+          <w:color w:val="24292F"/>
+        </w:rPr>
+        <w:t>a given</w:t>
+      </w:r>
+      <w:r>
+        <w:rPr>
+          <w:rFonts w:asciiTheme="minorHAnsi" w:eastAsia="Times New Roman" w:hAnsiTheme="minorHAnsi" w:cstheme="minorHAnsi"/>
+          <w:color w:val="24292F"/>
+        </w:rPr>
+        <w:t xml:space="preserve"> project could</w:t>
+      </w:r>
+      <w:r>
+        <w:rPr>
+          <w:rFonts w:asciiTheme="minorHAnsi" w:eastAsia="Times New Roman" w:hAnsiTheme="minorHAnsi" w:cstheme="minorHAnsi"/>
+          <w:color w:val="24292F"/>
+        </w:rPr>
+        <w:t>, for example,</w:t>
+      </w:r>
+      <w:r>
+        <w:rPr>
+          <w:rFonts w:asciiTheme="minorHAnsi" w:eastAsia="Times New Roman" w:hAnsiTheme="minorHAnsi" w:cstheme="minorHAnsi"/>
+          <w:color w:val="24292F"/>
+        </w:rPr>
+        <w:t xml:space="preserve"> pre-fill information regarding funding information, point-of-contact, principal investigator, intellectual rights, and keywords. Whenever a scientist needs to publish their data from </w:t>
+      </w:r>
+      <w:r>
+        <w:rPr>
+          <w:rFonts w:asciiTheme="minorHAnsi" w:eastAsia="Times New Roman" w:hAnsiTheme="minorHAnsi" w:cstheme="minorHAnsi"/>
+          <w:color w:val="24292F"/>
+        </w:rPr>
+        <w:t>that</w:t>
+      </w:r>
+      <w:r>
+        <w:rPr>
+          <w:rFonts w:asciiTheme="minorHAnsi" w:eastAsia="Times New Roman" w:hAnsiTheme="minorHAnsi" w:cstheme="minorHAnsi"/>
+          <w:color w:val="24292F"/>
+        </w:rPr>
+        <w:t xml:space="preserve"> project, the information manager </w:t>
+      </w:r>
+      <w:r>
+        <w:rPr>
+          <w:rFonts w:asciiTheme="minorHAnsi" w:eastAsia="Times New Roman" w:hAnsiTheme="minorHAnsi" w:cstheme="minorHAnsi"/>
+          <w:color w:val="24292F"/>
+        </w:rPr>
+        <w:t>could</w:t>
+      </w:r>
+      <w:r>
+        <w:rPr>
+          <w:rFonts w:asciiTheme="minorHAnsi" w:eastAsia="Times New Roman" w:hAnsiTheme="minorHAnsi" w:cstheme="minorHAnsi"/>
+          <w:color w:val="24292F"/>
+        </w:rPr>
+        <w:t xml:space="preserve"> refer them to </w:t>
+      </w:r>
+      <w:r>
+        <w:rPr>
+          <w:rFonts w:asciiTheme="minorHAnsi" w:eastAsia="Times New Roman" w:hAnsiTheme="minorHAnsi" w:cstheme="minorHAnsi"/>
+          <w:color w:val="24292F"/>
+        </w:rPr>
+        <w:t>the</w:t>
+      </w:r>
+      <w:r>
+        <w:rPr>
+          <w:rFonts w:asciiTheme="minorHAnsi" w:eastAsia="Times New Roman" w:hAnsiTheme="minorHAnsi" w:cstheme="minorHAnsi"/>
+          <w:color w:val="24292F"/>
+        </w:rPr>
+        <w:t xml:space="preserve"> project’s</w:t>
+      </w:r>
+      <w:r>
+        <w:rPr>
+          <w:rFonts w:asciiTheme="minorHAnsi" w:eastAsia="Times New Roman" w:hAnsiTheme="minorHAnsi" w:cstheme="minorHAnsi"/>
+          <w:color w:val="24292F"/>
+        </w:rPr>
+        <w:t xml:space="preserve"> template.</w:t>
+      </w:r>
+    </w:p>
+    <w:p>
+      <w:pPr>
+        <w:numPr>
+          <w:ilvl w:val="0"/>
+          <w:numId w:val="1"/>
+        </w:numPr>
+        <w:shd w:val="clear" w:color="auto" w:fill="FFFFFF"/>
+        <w:spacing w:before="60" w:after="100" w:afterAutospacing="1" w:line="240" w:lineRule="auto"/>
+        <w:rPr>
+          <w:rFonts w:asciiTheme="minorHAnsi" w:eastAsia="Times New Roman" w:hAnsiTheme="minorHAnsi" w:cstheme="minorHAnsi"/>
+          <w:color w:val="24292F"/>
+        </w:rPr>
+      </w:pPr>
+      <w:r>
+        <w:rPr>
+          <w:rFonts w:asciiTheme="minorHAnsi" w:eastAsia="Times New Roman" w:hAnsiTheme="minorHAnsi" w:cstheme="minorHAnsi"/>
+          <w:color w:val="24292F"/>
+        </w:rPr>
+        <w:t xml:space="preserve">Multiple templates for a field station could be broken down based on the geographic location of the sites. For example, the </w:t>
+      </w:r>
+      <w:proofErr w:type="spellStart"/>
+      <w:r>
+        <w:rPr>
+          <w:rFonts w:asciiTheme="minorHAnsi" w:eastAsia="Times New Roman" w:hAnsiTheme="minorHAnsi" w:cstheme="minorHAnsi"/>
+          <w:color w:val="24292F"/>
+        </w:rPr>
+        <w:t>Piedraroja</w:t>
+      </w:r>
+      <w:proofErr w:type="spellEnd"/>
+      <w:r>
+        <w:rPr>
+          <w:rFonts w:asciiTheme="minorHAnsi" w:eastAsia="Times New Roman" w:hAnsiTheme="minorHAnsi" w:cstheme="minorHAnsi"/>
+          <w:color w:val="24292F"/>
+        </w:rPr>
+        <w:t xml:space="preserve"> Field Station could have one template for each of the three stream sensor sites that produce data. While all</w:t>
+      </w:r>
+      <w:r>
+        <w:rPr>
+          <w:rFonts w:asciiTheme="minorHAnsi" w:eastAsia="Times New Roman" w:hAnsiTheme="minorHAnsi" w:cstheme="minorHAnsi"/>
+          <w:color w:val="24292F"/>
+        </w:rPr>
+        <w:t xml:space="preserve"> of these</w:t>
+      </w:r>
+      <w:r>
+        <w:rPr>
+          <w:rFonts w:asciiTheme="minorHAnsi" w:eastAsia="Times New Roman" w:hAnsiTheme="minorHAnsi" w:cstheme="minorHAnsi"/>
+          <w:color w:val="24292F"/>
+        </w:rPr>
+        <w:t xml:space="preserve"> templates share project-wide information, they each have a different geographic coverage. The template that a data collector from this field station would use</w:t>
+      </w:r>
+      <w:r>
+        <w:rPr>
+          <w:rFonts w:asciiTheme="minorHAnsi" w:eastAsia="Times New Roman" w:hAnsiTheme="minorHAnsi" w:cstheme="minorHAnsi"/>
+          <w:color w:val="24292F"/>
+        </w:rPr>
+        <w:t xml:space="preserve"> would</w:t>
+      </w:r>
+      <w:r>
+        <w:rPr>
+          <w:rFonts w:asciiTheme="minorHAnsi" w:eastAsia="Times New Roman" w:hAnsiTheme="minorHAnsi" w:cstheme="minorHAnsi"/>
+          <w:color w:val="24292F"/>
+        </w:rPr>
+        <w:t xml:space="preserve"> depend on the location of their study</w:t>
+      </w:r>
+      <w:r>
+        <w:rPr>
+          <w:rFonts w:asciiTheme="minorHAnsi" w:eastAsia="Times New Roman" w:hAnsiTheme="minorHAnsi" w:cstheme="minorHAnsi"/>
+          <w:color w:val="24292F"/>
+        </w:rPr>
+        <w:t>.</w:t>
+      </w:r>
+    </w:p>
+    <w:p>
+      <w:pPr>
+        <w:shd w:val="clear" w:color="auto" w:fill="FFFFFF"/>
+        <w:rPr>
+          <w:rFonts w:asciiTheme="minorHAnsi" w:eastAsia="Times New Roman" w:hAnsiTheme="minorHAnsi" w:cstheme="minorHAnsi"/>
+          <w:color w:val="24292F"/>
+        </w:rPr>
+      </w:pPr>
+      <w:r>
+        <w:rPr>
+          <w:rFonts w:asciiTheme="minorHAnsi" w:eastAsia="Times New Roman" w:hAnsiTheme="minorHAnsi" w:cstheme="minorHAnsi"/>
+          <w:color w:val="24292F"/>
+        </w:rPr>
+        <w:lastRenderedPageBreak/>
+        <w:t>A</w:t>
+      </w:r>
+      <w:r>
+        <w:rPr>
+          <w:rFonts w:asciiTheme="minorHAnsi" w:eastAsia="Times New Roman" w:hAnsiTheme="minorHAnsi" w:cstheme="minorHAnsi"/>
+          <w:color w:val="24292F"/>
+        </w:rPr>
+        <w:t xml:space="preserve">n ezEML template is really just a </w:t>
+      </w:r>
+      <w:r>
+        <w:rPr>
+          <w:rFonts w:asciiTheme="minorHAnsi" w:eastAsia="Times New Roman" w:hAnsiTheme="minorHAnsi" w:cstheme="minorHAnsi"/>
+          <w:color w:val="24292F"/>
+        </w:rPr>
+        <w:t>partially filled</w:t>
+      </w:r>
+      <w:r>
+        <w:rPr>
+          <w:rFonts w:asciiTheme="minorHAnsi" w:eastAsia="Times New Roman" w:hAnsiTheme="minorHAnsi" w:cstheme="minorHAnsi"/>
+          <w:color w:val="24292F"/>
+        </w:rPr>
+        <w:t xml:space="preserve"> ezEML </w:t>
+      </w:r>
+      <w:r>
+        <w:rPr>
+          <w:rFonts w:asciiTheme="minorHAnsi" w:eastAsia="Times New Roman" w:hAnsiTheme="minorHAnsi" w:cstheme="minorHAnsi"/>
+          <w:color w:val="24292F"/>
+        </w:rPr>
+        <w:t>document</w:t>
+      </w:r>
+      <w:r>
+        <w:rPr>
+          <w:rFonts w:asciiTheme="minorHAnsi" w:eastAsia="Times New Roman" w:hAnsiTheme="minorHAnsi" w:cstheme="minorHAnsi"/>
+          <w:color w:val="24292F"/>
+        </w:rPr>
+        <w:t xml:space="preserve">, </w:t>
+      </w:r>
+      <w:r>
+        <w:rPr>
+          <w:rFonts w:asciiTheme="minorHAnsi" w:eastAsia="Times New Roman" w:hAnsiTheme="minorHAnsi" w:cstheme="minorHAnsi"/>
+          <w:color w:val="24292F"/>
+        </w:rPr>
+        <w:t xml:space="preserve">and </w:t>
+      </w:r>
+      <w:r>
+        <w:rPr>
+          <w:rFonts w:asciiTheme="minorHAnsi" w:eastAsia="Times New Roman" w:hAnsiTheme="minorHAnsi" w:cstheme="minorHAnsi"/>
+          <w:color w:val="24292F"/>
+        </w:rPr>
+        <w:t xml:space="preserve">you have the freedom to design a suite of templates to best suit your organization's needs. </w:t>
+      </w:r>
+      <w:r>
+        <w:rPr>
+          <w:rFonts w:asciiTheme="minorHAnsi" w:eastAsia="Times New Roman" w:hAnsiTheme="minorHAnsi" w:cstheme="minorHAnsi"/>
+          <w:color w:val="24292F"/>
+        </w:rPr>
+        <w:t>Even a</w:t>
+      </w:r>
+      <w:r>
+        <w:rPr>
+          <w:rFonts w:asciiTheme="minorHAnsi" w:eastAsia="Times New Roman" w:hAnsiTheme="minorHAnsi" w:cstheme="minorHAnsi"/>
+          <w:color w:val="24292F"/>
+        </w:rPr>
+        <w:t xml:space="preserve"> template that pre-fills only one or two fields </w:t>
+      </w:r>
+      <w:r>
+        <w:rPr>
+          <w:rFonts w:asciiTheme="minorHAnsi" w:eastAsia="Times New Roman" w:hAnsiTheme="minorHAnsi" w:cstheme="minorHAnsi"/>
+          <w:color w:val="24292F"/>
+        </w:rPr>
+        <w:t>can</w:t>
+      </w:r>
+      <w:r>
+        <w:rPr>
+          <w:rFonts w:asciiTheme="minorHAnsi" w:eastAsia="Times New Roman" w:hAnsiTheme="minorHAnsi" w:cstheme="minorHAnsi"/>
+          <w:color w:val="24292F"/>
+        </w:rPr>
+        <w:t xml:space="preserve"> ensure that</w:t>
+      </w:r>
+      <w:r>
+        <w:rPr>
+          <w:rFonts w:asciiTheme="minorHAnsi" w:eastAsia="Times New Roman" w:hAnsiTheme="minorHAnsi" w:cstheme="minorHAnsi"/>
+          <w:color w:val="24292F"/>
+        </w:rPr>
+        <w:t xml:space="preserve"> those fields, at least, are</w:t>
+      </w:r>
+      <w:r>
+        <w:rPr>
+          <w:rFonts w:asciiTheme="minorHAnsi" w:eastAsia="Times New Roman" w:hAnsiTheme="minorHAnsi" w:cstheme="minorHAnsi"/>
+          <w:color w:val="24292F"/>
+        </w:rPr>
+        <w:t xml:space="preserve"> standardized across your organization. Finally, </w:t>
+      </w:r>
+      <w:r>
+        <w:rPr>
+          <w:rFonts w:asciiTheme="minorHAnsi" w:eastAsia="Times New Roman" w:hAnsiTheme="minorHAnsi" w:cstheme="minorHAnsi"/>
+          <w:color w:val="24292F"/>
+        </w:rPr>
+        <w:t>note</w:t>
+      </w:r>
+      <w:r>
+        <w:rPr>
+          <w:rFonts w:asciiTheme="minorHAnsi" w:eastAsia="Times New Roman" w:hAnsiTheme="minorHAnsi" w:cstheme="minorHAnsi"/>
+          <w:color w:val="24292F"/>
+        </w:rPr>
+        <w:t xml:space="preserve"> that a data author can augment, delete, or overwrite </w:t>
+      </w:r>
+      <w:r>
+        <w:rPr>
+          <w:rFonts w:asciiTheme="minorHAnsi" w:eastAsia="Times New Roman" w:hAnsiTheme="minorHAnsi" w:cstheme="minorHAnsi"/>
+          <w:color w:val="24292F"/>
+        </w:rPr>
+        <w:t xml:space="preserve">pre-filled </w:t>
+      </w:r>
+      <w:r>
+        <w:rPr>
+          <w:rFonts w:asciiTheme="minorHAnsi" w:eastAsia="Times New Roman" w:hAnsiTheme="minorHAnsi" w:cstheme="minorHAnsi"/>
+          <w:color w:val="24292F"/>
+        </w:rPr>
+        <w:t>fields</w:t>
+      </w:r>
+      <w:r>
+        <w:rPr>
+          <w:rFonts w:asciiTheme="minorHAnsi" w:eastAsia="Times New Roman" w:hAnsiTheme="minorHAnsi" w:cstheme="minorHAnsi"/>
+          <w:color w:val="24292F"/>
+        </w:rPr>
+        <w:t>, as</w:t>
+      </w:r>
+      <w:r>
+        <w:rPr>
+          <w:rFonts w:asciiTheme="minorHAnsi" w:eastAsia="Times New Roman" w:hAnsiTheme="minorHAnsi" w:cstheme="minorHAnsi"/>
+          <w:color w:val="24292F"/>
+        </w:rPr>
+        <w:t xml:space="preserve"> necessary. Consider developing lightweight documentation or how-to guides to inform your organization's data authors on the best way to utilize your templates.</w:t>
+      </w:r>
+    </w:p>
+    <w:p/>
     <w:sectPr>
       <w:pgSz w:w="12240" w:h="15840"/>
       <w:pgMar w:top="1440" w:right="1440" w:bottom="1440" w:left="1440" w:header="720" w:footer="720" w:gutter="0"/>
@@ -583,6 +1037,155 @@
     </w:sectPr>
   </w:body>
 </w:document>
+</file>
+
+<file path=word/numbering.xml><?xml version="1.0" encoding="utf-8"?>
+<w:numbering xmlns:wpc="http://schemas.microsoft.com/office/word/2010/wordprocessingCanvas" xmlns:cx="http://schemas.microsoft.com/office/drawing/2014/chartex" xmlns:cx1="http://schemas.microsoft.com/office/drawing/2015/9/8/chartex" xmlns:cx2="http://schemas.microsoft.com/office/drawing/2015/10/21/chartex" xmlns:cx3="http://schemas.microsoft.com/office/drawing/2016/5/9/chartex" xmlns:cx4="http://schemas.microsoft.com/office/drawing/2016/5/10/chartex" xmlns:cx5="http://schemas.microsoft.com/office/drawing/2016/5/11/chartex" xmlns:cx6="http://schemas.microsoft.com/office/drawing/2016/5/12/chartex" xmlns:cx7="http://schemas.microsoft.com/office/drawing/2016/5/13/chartex" xmlns:cx8="http://schemas.microsoft.com/office/drawing/2016/5/14/chartex" xmlns:mc="http://schemas.openxmlformats.org/markup-compatibility/2006" xmlns:aink="http://schemas.microsoft.com/office/drawing/2016/ink" xmlns:am3d="http://schemas.microsoft.com/office/drawing/2017/model3d" xmlns:o="urn:schemas-microsoft-com:office:office" xmlns:oel="http://schemas.microsoft.com/office/2019/extlst" xmlns:r="http://schemas.openxmlformats.org/officeDocument/2006/relationships" xmlns:m="http://schemas.openxmlformats.org/officeDocument/2006/math" xmlns:v="urn:schemas-microsoft-com:vml" xmlns:wp14="http://schemas.microsoft.com/office/word/2010/wordprocessingDrawing" xmlns:wp="http://schemas.openxmlformats.org/drawingml/2006/wordprocessingDrawing" xmlns:w10="urn:schemas-microsoft-com:office:word" xmlns:w="http://schemas.openxmlformats.org/wordprocessingml/2006/main" xmlns:w14="http://schemas.microsoft.com/office/word/2010/wordml" xmlns:w15="http://schemas.microsoft.com/office/word/2012/wordml" xmlns:w16cex="http://schemas.microsoft.com/office/word/2018/wordml/cex" xmlns:w16cid="http://schemas.microsoft.com/office/word/2016/wordml/cid" xmlns:w16="http://schemas.microsoft.com/office/word/2018/wordml" xmlns:w16sdtdh="http://schemas.microsoft.com/office/word/2020/wordml/sdtdatahash" xmlns:w16se="http://schemas.microsoft.com/office/word/2015/wordml/symex" xmlns:wpg="http://schemas.microsoft.com/office/word/2010/wordprocessingGroup" xmlns:wpi="http://schemas.microsoft.com/office/word/2010/wordprocessingInk" xmlns:wne="http://schemas.microsoft.com/office/word/2006/wordml" xmlns:wps="http://schemas.microsoft.com/office/word/2010/wordprocessingShape" mc:Ignorable="w14 w15 w16se w16cid w16 w16cex w16sdtdh wp14">
+  <w:abstractNum w:abstractNumId="0" w15:restartNumberingAfterBreak="0">
+    <w:nsid w:val="66A47401"/>
+    <w:multiLevelType w:val="multilevel"/>
+    <w:tmpl w:val="2D2A18F8"/>
+    <w:lvl w:ilvl="0">
+      <w:start w:val="1"/>
+      <w:numFmt w:val="bullet"/>
+      <w:lvlText w:val=""/>
+      <w:lvlJc w:val="left"/>
+      <w:pPr>
+        <w:tabs>
+          <w:tab w:val="num" w:pos="720"/>
+        </w:tabs>
+        <w:ind w:left="720" w:hanging="360"/>
+      </w:pPr>
+      <w:rPr>
+        <w:rFonts w:ascii="Symbol" w:hAnsi="Symbol" w:hint="default"/>
+        <w:sz w:val="20"/>
+      </w:rPr>
+    </w:lvl>
+    <w:lvl w:ilvl="1" w:tentative="1">
+      <w:numFmt w:val="bullet"/>
+      <w:lvlText w:val="o"/>
+      <w:lvlJc w:val="left"/>
+      <w:pPr>
+        <w:tabs>
+          <w:tab w:val="num" w:pos="1440"/>
+        </w:tabs>
+        <w:ind w:left="1440" w:hanging="360"/>
+      </w:pPr>
+      <w:rPr>
+        <w:rFonts w:ascii="Courier New" w:hAnsi="Courier New" w:hint="default"/>
+        <w:sz w:val="20"/>
+      </w:rPr>
+    </w:lvl>
+    <w:lvl w:ilvl="2" w:tentative="1">
+      <w:numFmt w:val="bullet"/>
+      <w:lvlText w:val=""/>
+      <w:lvlJc w:val="left"/>
+      <w:pPr>
+        <w:tabs>
+          <w:tab w:val="num" w:pos="2160"/>
+        </w:tabs>
+        <w:ind w:left="2160" w:hanging="360"/>
+      </w:pPr>
+      <w:rPr>
+        <w:rFonts w:ascii="Wingdings" w:hAnsi="Wingdings" w:hint="default"/>
+        <w:sz w:val="20"/>
+      </w:rPr>
+    </w:lvl>
+    <w:lvl w:ilvl="3" w:tentative="1">
+      <w:numFmt w:val="bullet"/>
+      <w:lvlText w:val=""/>
+      <w:lvlJc w:val="left"/>
+      <w:pPr>
+        <w:tabs>
+          <w:tab w:val="num" w:pos="2880"/>
+        </w:tabs>
+        <w:ind w:left="2880" w:hanging="360"/>
+      </w:pPr>
+      <w:rPr>
+        <w:rFonts w:ascii="Wingdings" w:hAnsi="Wingdings" w:hint="default"/>
+        <w:sz w:val="20"/>
+      </w:rPr>
+    </w:lvl>
+    <w:lvl w:ilvl="4" w:tentative="1">
+      <w:numFmt w:val="bullet"/>
+      <w:lvlText w:val=""/>
+      <w:lvlJc w:val="left"/>
+      <w:pPr>
+        <w:tabs>
+          <w:tab w:val="num" w:pos="3600"/>
+        </w:tabs>
+        <w:ind w:left="3600" w:hanging="360"/>
+      </w:pPr>
+      <w:rPr>
+        <w:rFonts w:ascii="Wingdings" w:hAnsi="Wingdings" w:hint="default"/>
+        <w:sz w:val="20"/>
+      </w:rPr>
+    </w:lvl>
+    <w:lvl w:ilvl="5" w:tentative="1">
+      <w:numFmt w:val="bullet"/>
+      <w:lvlText w:val=""/>
+      <w:lvlJc w:val="left"/>
+      <w:pPr>
+        <w:tabs>
+          <w:tab w:val="num" w:pos="4320"/>
+        </w:tabs>
+        <w:ind w:left="4320" w:hanging="360"/>
+      </w:pPr>
+      <w:rPr>
+        <w:rFonts w:ascii="Wingdings" w:hAnsi="Wingdings" w:hint="default"/>
+        <w:sz w:val="20"/>
+      </w:rPr>
+    </w:lvl>
+    <w:lvl w:ilvl="6" w:tentative="1">
+      <w:numFmt w:val="bullet"/>
+      <w:lvlText w:val=""/>
+      <w:lvlJc w:val="left"/>
+      <w:pPr>
+        <w:tabs>
+          <w:tab w:val="num" w:pos="5040"/>
+        </w:tabs>
+        <w:ind w:left="5040" w:hanging="360"/>
+      </w:pPr>
+      <w:rPr>
+        <w:rFonts w:ascii="Wingdings" w:hAnsi="Wingdings" w:hint="default"/>
+        <w:sz w:val="20"/>
+      </w:rPr>
+    </w:lvl>
+    <w:lvl w:ilvl="7" w:tentative="1">
+      <w:numFmt w:val="bullet"/>
+      <w:lvlText w:val=""/>
+      <w:lvlJc w:val="left"/>
+      <w:pPr>
+        <w:tabs>
+          <w:tab w:val="num" w:pos="5760"/>
+        </w:tabs>
+        <w:ind w:left="5760" w:hanging="360"/>
+      </w:pPr>
+      <w:rPr>
+        <w:rFonts w:ascii="Wingdings" w:hAnsi="Wingdings" w:hint="default"/>
+        <w:sz w:val="20"/>
+      </w:rPr>
+    </w:lvl>
+    <w:lvl w:ilvl="8" w:tentative="1">
+      <w:numFmt w:val="bullet"/>
+      <w:lvlText w:val=""/>
+      <w:lvlJc w:val="left"/>
+      <w:pPr>
+        <w:tabs>
+          <w:tab w:val="num" w:pos="6480"/>
+        </w:tabs>
+        <w:ind w:left="6480" w:hanging="360"/>
+      </w:pPr>
+      <w:rPr>
+        <w:rFonts w:ascii="Wingdings" w:hAnsi="Wingdings" w:hint="default"/>
+        <w:sz w:val="20"/>
+      </w:rPr>
+    </w:lvl>
+  </w:abstractNum>
+  <w:num w:numId="1" w16cid:durableId="1129324564">
+    <w:abstractNumId w:val="0"/>
+  </w:num>
+</w:numbering>
 </file>
 
 <file path=word/styles.xml><?xml version="1.0" encoding="utf-8"?>

--- a/webapp/static/user_guide/templates.docx
+++ b/webapp/static/user_guide/templates.docx
@@ -7,23 +7,82 @@
         <w:spacing w:after="0" w:line="259" w:lineRule="auto"/>
         <w:ind w:left="0" w:firstLine="0"/>
         <w:rPr>
+          <w:sz w:val="40"/>
+          <w:szCs w:val="40"/>
+        </w:rPr>
+      </w:pPr>
+      <w:r>
+        <w:rPr>
           <w:sz w:val="36"/>
           <w:szCs w:val="36"/>
         </w:rPr>
-      </w:pPr>
-      <w:r>
-        <w:rPr>
+        <w:t>Starting from an ezEML Document Template</w:t>
+      </w:r>
+      <w:r>
+        <w:rPr>
+          <w:sz w:val="40"/>
+          <w:szCs w:val="40"/>
+        </w:rPr>
+        <w:tab/>
+      </w:r>
+      <w:r>
+        <w:rPr>
+          <w:sz w:val="40"/>
+          <w:szCs w:val="40"/>
+        </w:rPr>
+        <w:tab/>
+      </w:r>
+      <w:r>
+        <w:rPr>
+          <w:noProof/>
           <w:sz w:val="36"/>
           <w:szCs w:val="36"/>
         </w:rPr>
-        <w:t xml:space="preserve">Starting from an </w:t>
-      </w:r>
-      <w:r>
-        <w:rPr>
-          <w:sz w:val="36"/>
-          <w:szCs w:val="36"/>
-        </w:rPr>
-        <w:t>ezEML Document Template</w:t>
+        <w:drawing>
+          <wp:inline distT="0" distB="0" distL="0" distR="0" wp14:anchorId="61054961" wp14:editId="67510157">
+            <wp:extent cx="822960" cy="182880"/>
+            <wp:effectExtent l="0" t="0" r="2540" b="0"/>
+            <wp:docPr id="2" name="Picture 2" descr="A picture containing text&#10;&#10;Description automatically generated">
+              <a:hlinkClick xmlns:a="http://schemas.openxmlformats.org/drawingml/2006/main" r:id="rId5"/>
+            </wp:docPr>
+            <wp:cNvGraphicFramePr>
+              <a:graphicFrameLocks xmlns:a="http://schemas.openxmlformats.org/drawingml/2006/main" noChangeAspect="1"/>
+            </wp:cNvGraphicFramePr>
+            <a:graphic xmlns:a="http://schemas.openxmlformats.org/drawingml/2006/main">
+              <a:graphicData uri="http://schemas.openxmlformats.org/drawingml/2006/picture">
+                <pic:pic xmlns:pic="http://schemas.openxmlformats.org/drawingml/2006/picture">
+                  <pic:nvPicPr>
+                    <pic:cNvPr id="1" name="Picture 1" descr="A picture containing text&#10;&#10;Description automatically generated">
+                      <a:hlinkClick r:id="rId5"/>
+                    </pic:cNvPr>
+                    <pic:cNvPicPr/>
+                  </pic:nvPicPr>
+                  <pic:blipFill>
+                    <a:blip r:embed="rId6" cstate="print">
+                      <a:extLst>
+                        <a:ext uri="{28A0092B-C50C-407E-A947-70E740481C1C}">
+                          <a14:useLocalDpi xmlns:a14="http://schemas.microsoft.com/office/drawing/2010/main" val="0"/>
+                        </a:ext>
+                      </a:extLst>
+                    </a:blip>
+                    <a:stretch>
+                      <a:fillRect/>
+                    </a:stretch>
+                  </pic:blipFill>
+                  <pic:spPr>
+                    <a:xfrm>
+                      <a:off x="0" y="0"/>
+                      <a:ext cx="822960" cy="182880"/>
+                    </a:xfrm>
+                    <a:prstGeom prst="rect">
+                      <a:avLst/>
+                    </a:prstGeom>
+                  </pic:spPr>
+                </pic:pic>
+              </a:graphicData>
+            </a:graphic>
+          </wp:inline>
+        </w:drawing>
       </w:r>
     </w:p>
     <w:p>
@@ -184,7 +243,7 @@
                     <pic:cNvPicPr/>
                   </pic:nvPicPr>
                   <pic:blipFill>
-                    <a:blip r:embed="rId5"/>
+                    <a:blip r:embed="rId7"/>
                     <a:stretch>
                       <a:fillRect/>
                     </a:stretch>
@@ -238,7 +297,7 @@
                     <pic:cNvPicPr/>
                   </pic:nvPicPr>
                   <pic:blipFill>
-                    <a:blip r:embed="rId6"/>
+                    <a:blip r:embed="rId8"/>
                     <a:stretch>
                       <a:fillRect/>
                     </a:stretch>
@@ -291,7 +350,7 @@
                     <pic:cNvPicPr/>
                   </pic:nvPicPr>
                   <pic:blipFill>
-                    <a:blip r:embed="rId7"/>
+                    <a:blip r:embed="rId9"/>
                     <a:stretch>
                       <a:fillRect/>
                     </a:stretch>
@@ -358,7 +417,7 @@
                     <pic:cNvPicPr/>
                   </pic:nvPicPr>
                   <pic:blipFill>
-                    <a:blip r:embed="rId8"/>
+                    <a:blip r:embed="rId10"/>
                     <a:stretch>
                       <a:fillRect/>
                     </a:stretch>
@@ -431,7 +490,7 @@
                     <pic:cNvPicPr/>
                   </pic:nvPicPr>
                   <pic:blipFill>
-                    <a:blip r:embed="rId9"/>
+                    <a:blip r:embed="rId11"/>
                     <a:stretch>
                       <a:fillRect/>
                     </a:stretch>
@@ -530,7 +589,7 @@
       <w:r>
         <w:t xml:space="preserve"> menu to export the package. Email the exported package to </w:t>
       </w:r>
-      <w:hyperlink r:id="rId10" w:history="1">
+      <w:hyperlink r:id="rId12" w:history="1">
         <w:r>
           <w:rPr>
             <w:rStyle w:val="Hyperlink"/>
@@ -1642,6 +1701,22 @@
       <w:shd w:val="clear" w:color="auto" w:fill="E1DFDD"/>
     </w:rPr>
   </w:style>
+  <w:style w:type="table" w:styleId="TableGrid">
+    <w:name w:val="Table Grid"/>
+    <w:basedOn w:val="TableNormal"/>
+    <w:uiPriority w:val="39"/>
+    <w:rsid w:val="00D20576"/>
+    <w:tblPr>
+      <w:tblBorders>
+        <w:top w:val="single" w:sz="4" w:space="0" w:color="auto"/>
+        <w:left w:val="single" w:sz="4" w:space="0" w:color="auto"/>
+        <w:bottom w:val="single" w:sz="4" w:space="0" w:color="auto"/>
+        <w:right w:val="single" w:sz="4" w:space="0" w:color="auto"/>
+        <w:insideH w:val="single" w:sz="4" w:space="0" w:color="auto"/>
+        <w:insideV w:val="single" w:sz="4" w:space="0" w:color="auto"/>
+      </w:tblBorders>
+    </w:tblPr>
+  </w:style>
 </w:styles>
 </file>
 

--- a/webapp/static/user_guide/templates.docx
+++ b/webapp/static/user_guide/templates.docx
@@ -1085,6 +1085,75 @@
           <w:color w:val="24292F"/>
         </w:rPr>
         <w:t xml:space="preserve"> necessary. Consider developing lightweight documentation or how-to guides to inform your organization's data authors on the best way to utilize your templates.</w:t>
+      </w:r>
+    </w:p>
+    <w:p/>
+    <w:p>
+      <w:pPr>
+        <w:spacing w:after="0" w:line="259" w:lineRule="auto"/>
+        <w:ind w:left="0" w:firstLine="0"/>
+        <w:rPr>
+          <w:sz w:val="32"/>
+          <w:szCs w:val="32"/>
+        </w:rPr>
+      </w:pPr>
+      <w:r>
+        <w:rPr>
+          <w:sz w:val="32"/>
+          <w:szCs w:val="32"/>
+        </w:rPr>
+        <w:t>Importing From</w:t>
+      </w:r>
+      <w:r>
+        <w:rPr>
+          <w:sz w:val="32"/>
+          <w:szCs w:val="32"/>
+        </w:rPr>
+        <w:t xml:space="preserve"> a Template</w:t>
+      </w:r>
+    </w:p>
+    <w:p/>
+    <w:p>
+      <w:r>
+        <w:t>Besides</w:t>
+      </w:r>
+      <w:r>
+        <w:t xml:space="preserve"> creat</w:t>
+      </w:r>
+      <w:r>
+        <w:t>ing</w:t>
+      </w:r>
+      <w:r>
+        <w:t xml:space="preserve"> a new EML document from a template</w:t>
+      </w:r>
+      <w:r>
+        <w:t xml:space="preserve"> using</w:t>
+      </w:r>
+      <w:r>
+        <w:t xml:space="preserve"> </w:t>
+      </w:r>
+      <w:r>
+        <w:rPr>
+          <w:b/>
+          <w:bCs/>
+        </w:rPr>
+        <w:t>New from Template…</w:t>
+      </w:r>
+      <w:r>
+        <w:t xml:space="preserve">, you can import selected portions of a template into an ezEML document that has already been created. For details, see </w:t>
+      </w:r>
+      <w:r>
+        <w:rPr>
+          <w:b/>
+          <w:bCs/>
+        </w:rPr>
+        <w:t>“Importing from Other Data Packages”</w:t>
+      </w:r>
+      <w:r>
+        <w:t xml:space="preserve"> in this User Guide.</w:t>
+      </w:r>
+      <w:r>
+        <w:t xml:space="preserve"> </w:t>
       </w:r>
     </w:p>
     <w:p/>
